--- a/англ/дз 3  апр.docx
+++ b/англ/дз 3  апр.docx
@@ -2,446 +2,6 @@
 <file path=word/document.xml><?xml version="1.0" encoding="utf-8"?>
 <w:document xmlns:wpc="http://schemas.microsoft.com/office/word/2010/wordprocessingCanvas" xmlns:cx="http://schemas.microsoft.com/office/drawing/2014/chartex" xmlns:cx1="http://schemas.microsoft.com/office/drawing/2015/9/8/chartex" xmlns:cx2="http://schemas.microsoft.com/office/drawing/2015/10/21/chartex" xmlns:cx3="http://schemas.microsoft.com/office/drawing/2016/5/9/chartex" xmlns:cx4="http://schemas.microsoft.com/office/drawing/2016/5/10/chartex" xmlns:cx5="http://schemas.microsoft.com/office/drawing/2016/5/11/chartex" xmlns:cx6="http://schemas.microsoft.com/office/drawing/2016/5/12/chartex" xmlns:cx7="http://schemas.microsoft.com/office/drawing/2016/5/13/chartex" xmlns:cx8="http://schemas.microsoft.com/office/drawing/2016/5/14/chartex" xmlns:mc="http://schemas.openxmlformats.org/markup-compatibility/2006" xmlns:aink="http://schemas.microsoft.com/office/drawing/2016/ink" xmlns:am3d="http://schemas.microsoft.com/office/drawing/2017/model3d" xmlns:o="urn:schemas-microsoft-com:office:office" xmlns:oel="http://schemas.microsoft.com/office/2019/extlst" xmlns:r="http://schemas.openxmlformats.org/officeDocument/2006/relationships" xmlns:m="http://schemas.openxmlformats.org/officeDocument/2006/math" xmlns:v="urn:schemas-microsoft-com:vml" xmlns:wp14="http://schemas.microsoft.com/office/word/2010/wordprocessingDrawing" xmlns:wp="http://schemas.openxmlformats.org/drawingml/2006/wordprocessingDrawing" xmlns:w10="urn:schemas-microsoft-com:office:word" xmlns:w="http://schemas.openxmlformats.org/wordprocessingml/2006/main" xmlns:w14="http://schemas.microsoft.com/office/word/2010/wordml" xmlns:w15="http://schemas.microsoft.com/office/word/2012/wordml" xmlns:w16cex="http://schemas.microsoft.com/office/word/2018/wordml/cex" xmlns:w16cid="http://schemas.microsoft.com/office/word/2016/wordml/cid" xmlns:w16="http://schemas.microsoft.com/office/word/2018/wordml" xmlns:w16sdtdh="http://schemas.microsoft.com/office/word/2020/wordml/sdtdatahash" xmlns:w16se="http://schemas.microsoft.com/office/word/2015/wordml/symex" xmlns:wpg="http://schemas.microsoft.com/office/word/2010/wordprocessingGroup" xmlns:wpi="http://schemas.microsoft.com/office/word/2010/wordprocessingInk" xmlns:wne="http://schemas.microsoft.com/office/word/2006/wordml" xmlns:wps="http://schemas.microsoft.com/office/word/2010/wordprocessingShape" mc:Ignorable="w14 w15 w16se w16cid w16 w16cex w16sdtdh wp14">
   <w:body>
-    <w:p>
-      <w:pPr>
-        <w:pStyle w:val="a3"/>
-        <w:numPr>
-          <w:ilvl w:val="0"/>
-          <w:numId w:val="2"/>
-        </w:numPr>
-        <w:rPr>
-          <w:lang w:val="en-US"/>
-        </w:rPr>
-      </w:pPr>
-      <w:r>
-        <w:rPr>
-          <w:lang w:val="en-US"/>
-        </w:rPr>
-        <w:t xml:space="preserve">In 1864, </w:t>
-      </w:r>
-      <w:proofErr w:type="spellStart"/>
-      <w:r>
-        <w:rPr>
-          <w:lang w:val="en-US"/>
-        </w:rPr>
-        <w:t>Luppis</w:t>
-      </w:r>
-      <w:proofErr w:type="spellEnd"/>
-      <w:r>
-        <w:rPr>
-          <w:lang w:val="en-US"/>
-        </w:rPr>
-        <w:t>-Whitehead Automobile in Austria developed a torpedo called the PUV.</w:t>
-      </w:r>
-    </w:p>
-    <w:p>
-      <w:pPr>
-        <w:pStyle w:val="a3"/>
-        <w:numPr>
-          <w:ilvl w:val="0"/>
-          <w:numId w:val="2"/>
-        </w:numPr>
-        <w:rPr>
-          <w:lang w:val="en-US"/>
-        </w:rPr>
-      </w:pPr>
-      <w:r>
-        <w:rPr>
-          <w:lang w:val="en-US"/>
-        </w:rPr>
-        <w:t xml:space="preserve">However, it wasn't until 1953 that the first tethered Remotely Operated Vehicle (ROV) called POODLE was developed by Dimitri </w:t>
-      </w:r>
-      <w:proofErr w:type="spellStart"/>
-      <w:r>
-        <w:rPr>
-          <w:lang w:val="en-US"/>
-        </w:rPr>
-        <w:t>Rebikoff</w:t>
-      </w:r>
-      <w:proofErr w:type="spellEnd"/>
-      <w:r>
-        <w:rPr>
-          <w:lang w:val="en-US"/>
-        </w:rPr>
-        <w:t>.</w:t>
-      </w:r>
-    </w:p>
-    <w:p>
-      <w:pPr>
-        <w:pStyle w:val="a3"/>
-        <w:numPr>
-          <w:ilvl w:val="0"/>
-          <w:numId w:val="2"/>
-        </w:numPr>
-        <w:rPr>
-          <w:lang w:val="en-US"/>
-        </w:rPr>
-      </w:pPr>
-      <w:r>
-        <w:rPr>
-          <w:lang w:val="en-US"/>
-        </w:rPr>
-        <w:t>The United States Navy advanced the technology further and made it operational in their quest to develop robots for underwater ordnance recovery.</w:t>
-      </w:r>
-    </w:p>
-    <w:p>
-      <w:pPr>
-        <w:pStyle w:val="a3"/>
-        <w:numPr>
-          <w:ilvl w:val="0"/>
-          <w:numId w:val="2"/>
-        </w:numPr>
-        <w:rPr>
-          <w:lang w:val="en-US"/>
-        </w:rPr>
-      </w:pPr>
-      <w:r>
-        <w:rPr>
-          <w:lang w:val="en-US"/>
-        </w:rPr>
-        <w:t>In the 1960s, the US Navy funded much of the early ROV technology development, which led to the creation of the "Cable-Controlled Underwater Recovery Vehicle" (CURV).</w:t>
-      </w:r>
-    </w:p>
-    <w:p>
-      <w:pPr>
-        <w:pStyle w:val="a3"/>
-        <w:numPr>
-          <w:ilvl w:val="0"/>
-          <w:numId w:val="2"/>
-        </w:numPr>
-        <w:rPr>
-          <w:lang w:val="en-US"/>
-        </w:rPr>
-      </w:pPr>
-      <w:r>
-        <w:rPr>
-          <w:lang w:val="en-US"/>
-        </w:rPr>
-        <w:t xml:space="preserve">With this technology, they were able to perform deep-sea rescue operations and recover objects from the ocean floor, such as a nuclear bomb lost in the Mediterranean Sea after the 1966 </w:t>
-      </w:r>
-      <w:proofErr w:type="spellStart"/>
-      <w:r>
-        <w:rPr>
-          <w:lang w:val="en-US"/>
-        </w:rPr>
-        <w:t>Palomares</w:t>
-      </w:r>
-      <w:proofErr w:type="spellEnd"/>
-      <w:r>
-        <w:rPr>
-          <w:lang w:val="en-US"/>
-        </w:rPr>
-        <w:t xml:space="preserve"> B-52 crash.</w:t>
-      </w:r>
-    </w:p>
-    <w:p>
-      <w:pPr>
-        <w:pStyle w:val="a3"/>
-        <w:numPr>
-          <w:ilvl w:val="0"/>
-          <w:numId w:val="2"/>
-        </w:numPr>
-        <w:rPr>
-          <w:lang w:val="en-US"/>
-        </w:rPr>
-      </w:pPr>
-      <w:r>
-        <w:rPr>
-          <w:lang w:val="en-US"/>
-        </w:rPr>
-        <w:t>Commercial firms later built upon this technology base to create Work Class ROVs for use in offshore oil operations.</w:t>
-      </w:r>
-    </w:p>
-    <w:p>
-      <w:pPr>
-        <w:pStyle w:val="a3"/>
-        <w:numPr>
-          <w:ilvl w:val="0"/>
-          <w:numId w:val="2"/>
-        </w:numPr>
-        <w:rPr>
-          <w:lang w:val="en-US"/>
-        </w:rPr>
-      </w:pPr>
-      <w:r>
-        <w:rPr>
-          <w:lang w:val="en-US"/>
-        </w:rPr>
-        <w:t>Today, ROVs perform various tasks in different fields, including inspecting subsea structures, laying pipelines, and placing underwater manifolds, among others.</w:t>
-      </w:r>
-    </w:p>
-    <w:p>
-      <w:pPr>
-        <w:rPr>
-          <w:lang w:val="en-US"/>
-        </w:rPr>
-      </w:pPr>
-    </w:p>
-    <w:p>
-      <w:pPr>
-        <w:pStyle w:val="a3"/>
-        <w:numPr>
-          <w:ilvl w:val="0"/>
-          <w:numId w:val="3"/>
-        </w:numPr>
-        <w:rPr>
-          <w:lang w:val="en-US"/>
-        </w:rPr>
-      </w:pPr>
-      <w:r>
-        <w:rPr>
-          <w:lang w:val="en-US"/>
-        </w:rPr>
-        <w:t xml:space="preserve">What did </w:t>
-      </w:r>
-      <w:proofErr w:type="spellStart"/>
-      <w:r>
-        <w:rPr>
-          <w:lang w:val="en-US"/>
-        </w:rPr>
-        <w:t>Luppis</w:t>
-      </w:r>
-      <w:proofErr w:type="spellEnd"/>
-      <w:r>
-        <w:rPr>
-          <w:lang w:val="en-US"/>
-        </w:rPr>
-        <w:t>-Whitehead Automobile</w:t>
-      </w:r>
-      <w:r>
-        <w:rPr>
-          <w:lang w:val="en-US"/>
-        </w:rPr>
-        <w:t xml:space="preserve"> develop in 1864?</w:t>
-      </w:r>
-    </w:p>
-    <w:p>
-      <w:pPr>
-        <w:pStyle w:val="a3"/>
-        <w:numPr>
-          <w:ilvl w:val="0"/>
-          <w:numId w:val="3"/>
-        </w:numPr>
-        <w:rPr>
-          <w:lang w:val="en-US"/>
-        </w:rPr>
-      </w:pPr>
-      <w:r>
-        <w:rPr>
-          <w:lang w:val="en-US"/>
-        </w:rPr>
-        <w:t xml:space="preserve">When </w:t>
-      </w:r>
-      <w:r>
-        <w:rPr>
-          <w:lang w:val="en-US"/>
-        </w:rPr>
-        <w:t>the first tethered Remotely Operated Vehicle (ROV)</w:t>
-      </w:r>
-      <w:r>
-        <w:rPr>
-          <w:lang w:val="en-US"/>
-        </w:rPr>
-        <w:t xml:space="preserve"> was developed by </w:t>
-      </w:r>
-      <w:r>
-        <w:rPr>
-          <w:lang w:val="en-US"/>
-        </w:rPr>
-        <w:t xml:space="preserve">Dimitri </w:t>
-      </w:r>
-      <w:proofErr w:type="spellStart"/>
-      <w:r>
-        <w:rPr>
-          <w:lang w:val="en-US"/>
-        </w:rPr>
-        <w:t>Rebikoff</w:t>
-      </w:r>
-      <w:proofErr w:type="spellEnd"/>
-      <w:r>
-        <w:rPr>
-          <w:lang w:val="en-US"/>
-        </w:rPr>
-        <w:t>?</w:t>
-      </w:r>
-    </w:p>
-    <w:p>
-      <w:pPr>
-        <w:pStyle w:val="a3"/>
-        <w:numPr>
-          <w:ilvl w:val="0"/>
-          <w:numId w:val="3"/>
-        </w:numPr>
-        <w:rPr>
-          <w:lang w:val="en-US"/>
-        </w:rPr>
-      </w:pPr>
-      <w:r>
-        <w:rPr>
-          <w:lang w:val="en-US"/>
-        </w:rPr>
-        <w:t xml:space="preserve">How did </w:t>
-      </w:r>
-      <w:r>
-        <w:rPr>
-          <w:lang w:val="en-US"/>
-        </w:rPr>
-        <w:t xml:space="preserve">United States Navy </w:t>
-      </w:r>
-      <w:r>
-        <w:rPr>
-          <w:lang w:val="en-US"/>
-        </w:rPr>
-        <w:t>advance</w:t>
-      </w:r>
-      <w:r>
-        <w:rPr>
-          <w:lang w:val="en-US"/>
-        </w:rPr>
-        <w:t xml:space="preserve"> the technology</w:t>
-      </w:r>
-      <w:r>
-        <w:rPr>
-          <w:lang w:val="en-US"/>
-        </w:rPr>
-        <w:t xml:space="preserve"> </w:t>
-      </w:r>
-      <w:r>
-        <w:rPr>
-          <w:lang w:val="en-US"/>
-        </w:rPr>
-        <w:t>for underwater ordnance recovery</w:t>
-      </w:r>
-      <w:r>
-        <w:rPr>
-          <w:lang w:val="en-US"/>
-        </w:rPr>
-        <w:t>?</w:t>
-      </w:r>
-    </w:p>
-    <w:p>
-      <w:pPr>
-        <w:pStyle w:val="a3"/>
-        <w:numPr>
-          <w:ilvl w:val="0"/>
-          <w:numId w:val="3"/>
-        </w:numPr>
-        <w:rPr>
-          <w:lang w:val="en-US"/>
-        </w:rPr>
-      </w:pPr>
-      <w:r>
-        <w:rPr>
-          <w:lang w:val="en-US"/>
-        </w:rPr>
-        <w:t xml:space="preserve">Who </w:t>
-      </w:r>
-      <w:r>
-        <w:rPr>
-          <w:lang w:val="en-US"/>
-        </w:rPr>
-        <w:t>funded much of the early ROV technology development, which led to the creation of the "Cable-Controlled Underwater Recovery Vehicle" (CURV)</w:t>
-      </w:r>
-      <w:r>
-        <w:rPr>
-          <w:lang w:val="en-US"/>
-        </w:rPr>
-        <w:t>?</w:t>
-      </w:r>
-    </w:p>
-    <w:p>
-      <w:pPr>
-        <w:pStyle w:val="a3"/>
-        <w:numPr>
-          <w:ilvl w:val="0"/>
-          <w:numId w:val="3"/>
-        </w:numPr>
-        <w:rPr>
-          <w:lang w:val="en-US"/>
-        </w:rPr>
-      </w:pPr>
-      <w:r>
-        <w:rPr>
-          <w:lang w:val="en-US"/>
-        </w:rPr>
-        <w:t xml:space="preserve">What was recovered </w:t>
-      </w:r>
-      <w:r>
-        <w:rPr>
-          <w:lang w:val="en-US"/>
-        </w:rPr>
-        <w:t>in the Mediterranean Sea</w:t>
-      </w:r>
-      <w:r>
-        <w:rPr>
-          <w:lang w:val="en-US"/>
-        </w:rPr>
-        <w:t xml:space="preserve"> via </w:t>
-      </w:r>
-      <w:r>
-        <w:rPr>
-          <w:lang w:val="en-US"/>
-        </w:rPr>
-        <w:t>deep-sea rescue operations</w:t>
-      </w:r>
-      <w:r>
-        <w:rPr>
-          <w:lang w:val="en-US"/>
-        </w:rPr>
-        <w:t>?</w:t>
-      </w:r>
-    </w:p>
-    <w:p>
-      <w:pPr>
-        <w:pStyle w:val="a3"/>
-        <w:numPr>
-          <w:ilvl w:val="0"/>
-          <w:numId w:val="3"/>
-        </w:numPr>
-        <w:rPr>
-          <w:lang w:val="en-US"/>
-        </w:rPr>
-      </w:pPr>
-      <w:r>
-        <w:rPr>
-          <w:lang w:val="en-US"/>
-        </w:rPr>
-        <w:t xml:space="preserve">For what purpose </w:t>
-      </w:r>
-      <w:r>
-        <w:rPr>
-          <w:lang w:val="en-US"/>
-        </w:rPr>
-        <w:t>Work Class ROVs</w:t>
-      </w:r>
-      <w:r>
-        <w:rPr>
-          <w:lang w:val="en-US"/>
-        </w:rPr>
-        <w:t xml:space="preserve"> were used later?</w:t>
-      </w:r>
-    </w:p>
-    <w:p>
-      <w:pPr>
-        <w:pStyle w:val="a3"/>
-        <w:numPr>
-          <w:ilvl w:val="0"/>
-          <w:numId w:val="3"/>
-        </w:numPr>
-        <w:pBdr>
-          <w:bottom w:val="single" w:sz="6" w:space="1" w:color="auto"/>
-        </w:pBdr>
-        <w:rPr>
-          <w:lang w:val="en-US"/>
-        </w:rPr>
-      </w:pPr>
-      <w:r>
-        <w:rPr>
-          <w:lang w:val="en-US"/>
-        </w:rPr>
-        <w:t>What tasks can ROVs perform nowadays?</w:t>
-      </w:r>
-    </w:p>
     <w:p>
       <w:pPr>
         <w:rPr>
@@ -668,20 +228,7 @@
         <w:rPr>
           <w:lang w:val="en-US"/>
         </w:rPr>
-        <w:lastRenderedPageBreak/>
-        <w:t>What is t</w:t>
-      </w:r>
-      <w:r>
-        <w:rPr>
-          <w:lang w:val="en-US"/>
-        </w:rPr>
-        <w:t>he primary method of operation for towed systems</w:t>
-      </w:r>
-      <w:r>
-        <w:rPr>
-          <w:lang w:val="en-US"/>
-        </w:rPr>
-        <w:t>?</w:t>
+        <w:t>What is the primary method of operation for towed systems?</w:t>
       </w:r>
     </w:p>
     <w:p>
@@ -699,31 +246,7 @@
         <w:rPr>
           <w:lang w:val="en-US"/>
         </w:rPr>
-        <w:t xml:space="preserve">What do </w:t>
-      </w:r>
-      <w:r>
-        <w:rPr>
-          <w:lang w:val="en-US"/>
-        </w:rPr>
-        <w:t>Modern tow cables</w:t>
-      </w:r>
-      <w:r>
-        <w:rPr>
-          <w:lang w:val="en-US"/>
-        </w:rPr>
-        <w:t xml:space="preserve"> include</w:t>
-      </w:r>
-      <w:r>
-        <w:rPr>
-          <w:lang w:val="en-US"/>
-        </w:rPr>
-        <w:t xml:space="preserve"> for transmitting data from multiple sensors and TVs</w:t>
-      </w:r>
-      <w:r>
-        <w:rPr>
-          <w:lang w:val="en-US"/>
-        </w:rPr>
-        <w:t>?</w:t>
+        <w:t>What do Modern tow cables include for transmitting data from multiple sensors and TVs?</w:t>
       </w:r>
     </w:p>
     <w:p>
